--- a/futurehouse/outputs/jane/CDK1.docx
+++ b/futurehouse/outputs/jane/CDK1.docx
@@ -10,13 +10,13 @@
         </w:numPr>
       </w:pPr>
       <w:r>
-        <w:t xml:space="preserve">Phylogeny:</w:t>
-      </w:r>
-      <w:r>
-        <w:br/>
-      </w:r>
-      <w:r>
-        <w:t xml:space="preserve">CDK1 is a member of the cyclin‐dependent kinase family, a highly conserved group of serine/threonine protein kinases present in eukaryotes from yeast to humans. Orthologs of CDK1 include CDC28 in Saccharomyces cerevisiae and CDC2 in Schizosaccharomyces pombe, which indicate that the fundamental mechanism of cyclin-dependent control of cell division was established early in evolution (liu2000evolutionofcyclindependent pages 1-1, łukasik2021cyclindependentkinases(cdk) pages 1-2). Within the human kinome, CDK1 belongs to the core set of cell-cycle kinases and is evolutionarily related to other CDKs such as CDK2, CDK4, and CDK6, which together coordinate distinct phases of the cell cycle (malumbres2014cyclindependentkinases pages 1-2, malumbres2014cyclindependentkinases pages 2-3). Phylogenetic analysis based on conserved catalytic domains has placed CDK1 in the CMGC branch of kinases, which includes cyclin-dependent kinases, MAP kinases, GSKs, and CDK-like kinases, highlighting its central role in controlling mitotic entry and progression (łukasik2021cyclindependentkinases(cdk) pages 29-30). Moreover, evolutionary analyses based on the work of Manning and colleagues show that kinases like CDK1 emerged from an ancestral gene present in the Last Eukaryotic Common Ancestor, with subsequent diversification of cyclin partners to fulfill specialized functions in complex multicellular organisms (liu2000evolutionofcyclindependent pages 1-1).</w:t>
+        <w:t xml:space="preserve">Phylogeny</w:t>
+      </w:r>
+      <w:r>
+        <w:br/>
+      </w:r>
+      <w:r>
+        <w:t xml:space="preserve">Cyclin‐dependent kinase 1 (CDK1), also known as CDC2 or CDC28, represents the founding member of the cyclin‐dependent kinase family and is highly conserved across eukaryotes. Orthologs have been identified in yeasts (e.g., Saccharomyces cerevisiae and Schizosaccharomyces pombe) as well as in metazoans including mammals, where CDK1 is indispensable for cell cycle progression. CDK1 is grouped within the serine/threonine protein kinases and forms part of a core evolutionary network of cell‐cycle regulators, showing strong phylogenetic relationships with other CDKs that control distinct phases of the cell cycle (brown2015cdk1structuresreveal pages 1-2, harper2001cyclindependentkinases pages 2-4, malumbres2005mammaliancyclindependentkinases pages 1-2).</w:t>
       </w:r>
     </w:p>
     <w:p>
@@ -27,13 +27,19 @@
         </w:numPr>
       </w:pPr>
       <w:r>
-        <w:t xml:space="preserve">Reaction Catalyzed:</w:t>
-      </w:r>
-      <w:r>
-        <w:br/>
-      </w:r>
-      <w:r>
-        <w:t xml:space="preserve">CDK1 catalyzes the phosphorylation of substrate proteins using ATP, transferring the gamma-phosphate from ATP to the hydroxyl group of serine or threonine residues in target proteins; the overall catalytic reaction can be summarized as: ATP + [protein]-(L-serine/threonine) → ADP + [protein]-(L-serine/threonine)-phosphate + H⁺ (malumbres2014cyclindependentkinases pages 3-5).</w:t>
+        <w:t xml:space="preserve">Reaction Catalyzed</w:t>
+      </w:r>
+      <w:r>
+        <w:br/>
+      </w:r>
+      <w:r>
+        <w:t xml:space="preserve">CDK1 catalyzes the transfer of the terminal γ‐phosphate group from ATP to the hydroxyl group of a serine or threonine residue in its protein substrates. In chemical terms, its reaction can be described as follows:</w:t>
+      </w:r>
+      <w:r>
+        <w:br/>
+      </w:r>
+      <w:r>
+        <w:t xml:space="preserve">ATP + [protein]–OH → ADP + [protein]–O–PO3²⁻ + H⁺ (template).</w:t>
       </w:r>
     </w:p>
     <w:p>
@@ -44,13 +50,13 @@
         </w:numPr>
       </w:pPr>
       <w:r>
-        <w:t xml:space="preserve">Cofactor Requirements:</w:t>
-      </w:r>
-      <w:r>
-        <w:br/>
-      </w:r>
-      <w:r>
-        <w:t xml:space="preserve">The catalytic activity of CDK1 requires the presence of divalent metal ions, predominantly Mg²⁺, which facilitate ATP binding and proper positioning within the kinase active site (shafiq2011molecularmodellingand pages 16-21).</w:t>
+        <w:t xml:space="preserve">Cofactor Requirements</w:t>
+      </w:r>
+      <w:r>
+        <w:br/>
+      </w:r>
+      <w:r>
+        <w:t xml:space="preserve">The kinase activity of CDK1 requires the presence of divalent metal ions, with Mg²⁺ serving as an essential cofactor for optimal ATP binding and catalytic function. This Mg²⁺ dependency is a typical feature among protein kinases (template, shafiq2011molecularmodellingand pages 21-26).</w:t>
       </w:r>
     </w:p>
     <w:p>
@@ -61,23 +67,13 @@
         </w:numPr>
       </w:pPr>
       <w:r>
-        <w:t xml:space="preserve">Substrate Specificity:</w:t>
-      </w:r>
-      <w:r>
-        <w:br/>
-      </w:r>
-      <w:r>
-        <w:t xml:space="preserve">CDK1 is a serine/threonine kinase that phosphorylates substrates typically within a context that often includes a proline residue immediately following the phosphorylated serine/threonine, reflecting a proline-directed consensus motif; experimental atlases of substrate specificities for the human serine/threonine kinome indicate that this kinase exhibits selectivity toward motifs found on key cell cycle regulatory proteins (malumbres2014cyclindependentkinases pages 3-5, pellarin2025cyclindependentproteinkinases pages 9-10, johnson2023substrate</w:t>
-      </w:r>
-      <w:r>
-        <w:rPr>
-          <w:i/>
-          <w:iCs/>
-        </w:rPr>
-        <w:t xml:space="preserve">). For additional information regarding the intrinsic substrate preferences of human serine/threonine kinases, see the recent atlas describing kinetic motif interactions (johnson2023substrate</w:t>
-      </w:r>
-      <w:r>
-        <w:t xml:space="preserve">); similarly, in contrast, tyrosine kinases follow distinct substrate recognition rules, as characterized in studies of the human tyrosine kinome (yaron-barir2024substrate*).</w:t>
+        <w:t xml:space="preserve">Substrate Specificity</w:t>
+      </w:r>
+      <w:r>
+        <w:br/>
+      </w:r>
+      <w:r>
+        <w:t xml:space="preserve">CDK1 exhibits substrate specificity primarily toward serine and threonine residues that are immediately followed by a proline, defining a minimal consensus motif of S/T-P. In many cases, additional sequence elements or docking interactions provided by cyclin partners further refine substrate recognition. Thus, substrates generally display proline-directed phosphorylation motifs and, in certain contexts, extended motifs that include basic residues at positions downstream of the phosphorylation site (harper2001cyclindependentkinases pages 2-4, errico2010identificationofsubstrates pages 3-4).</w:t>
       </w:r>
     </w:p>
     <w:p>
@@ -88,13 +84,13 @@
         </w:numPr>
       </w:pPr>
       <w:r>
-        <w:t xml:space="preserve">Structure:</w:t>
-      </w:r>
-      <w:r>
-        <w:br/>
-      </w:r>
-      <w:r>
-        <w:t xml:space="preserve">CDK1 contains a conserved catalytic kinase domain that is organized into two lobes: an N-terminal lobe primarily composed of β-sheets and a larger C-terminal lobe rich in α-helices; the ATP binding cleft is situated in the inter-lobal region and includes critical residues that form hydrogen bonds with ATP (wood2018structuralinsightsinto pages 1-2, malumbres2014cyclindependentkinases pages 5-6). Central to the structure is the PSTAIRE helix, a conserved motif that is essential for cyclin binding and activation, as its orientation regulates the positioning of the activation loop – a segment that undergoes phosphorylation (typically at threonine residue T161 in human CDK1) to convert the enzyme to an active conformation (gomes2007analysisofcyclin pages 32-36, malumbres2014cyclindependentkinases pages 6-7). Additional structural features include a glycine-rich loop that participates in nucleotide binding and a hydrophobic spine that stabilizes the active conformation, with the C-helix playing a key role in aligning catalytic residues during substrate engagement (wood2018structuralinsightsinto pages 2-3, meschini2011purinebaseddualinhibitors pages 51-57). Overall, the three-dimensional organization of CDK1 is characterized by a modular kinase fold that supports both catalytic activity and regulation via conformational changes induced by cyclin binding (malumbres2014cyclindependentkinases pages 8-9).</w:t>
+        <w:t xml:space="preserve">Structure</w:t>
+      </w:r>
+      <w:r>
+        <w:br/>
+      </w:r>
+      <w:r>
+        <w:t xml:space="preserve">CDK1 possesses a classical protein kinase fold with a smaller, β‐sheet–rich N‐terminal lobe and a larger, predominantly α‐helical C‐terminal lobe. A key structural element is the PSTAIRE motif, found in the C-helix, which is critical for cyclin binding and proper positioning of catalytic residues. The activation segment (T-loop) of CDK1 undergoes marked conformational changes upon cyclin association and subsequent phosphorylation, thereby creating a fully active kinase conformation. Although monomeric CDK1 shares an overall fold with CDK2, it displays unique variations in thermal stability, the cyclin interface, and the dynamics of its activation loop that dictate its distinct regulatory properties (brown2015cdk1structuresreveal pages 1-2, malumbres2014cyclindependentkinases pages 3-5, wood2018structuralinsightsinto pages 1-2).</w:t>
       </w:r>
     </w:p>
     <w:p>
@@ -105,13 +101,13 @@
         </w:numPr>
       </w:pPr>
       <w:r>
-        <w:t xml:space="preserve">Regulation:</w:t>
-      </w:r>
-      <w:r>
-        <w:br/>
-      </w:r>
-      <w:r>
-        <w:t xml:space="preserve">CDK1 regulation occurs primarily through a series of phosphorylation and dephosphorylation events as well as through cyclin binding; association with cyclins A and B induces a conformational rearrangement that is a prerequisite for catalytic activity (gomes2007analysisofcyclin pages 32-36, pellarin2025cyclindependentproteinkinases pages 2-4). Its full activation depends on phosphorylation at the T-loop (for instance, T161 in human CDK1), a modification catalyzed by the CDK-activating kinase (CAK), which in mammals is formed by the CDK7/Cyclin H/MAT1 complex (meschini2011purinebaseddualinhibitors pages 35-41, pellarin2025cyclindependentproteinkinases pages 8-9). In contrast, inhibitory phosphorylation at residues T14 and Y15 by kinases such as Wee1 and Myt1 prevents premature activation; removal of these inhibitory phosphates by a CDC25 family phosphatase triggers mitotic entry (inze2007cellcyclecontrol pages 130-133, pellarin2025cyclindependentproteinkinases pages 7-8). Additional regulation is provided by cell-cycle inhibitors such as the Cip/Kip family members, which can bind to and inhibit CDK1-cyclin complexes under conditions of stress or DNA damage (pellarin2025cyclindependentproteinkinases pages 54-55, łukasik2021cyclindependentkinases(cdk) pages 11-12). This multi-layered regulatory mechanism ensures that CDK1 activity is tightly coupled to proper cell cycle progression and genomic integrity (wang2023targetingcdk1in pages 1-2, shafiq2011molecularmodellingand pages 16-21).</w:t>
+        <w:t xml:space="preserve">Regulation</w:t>
+      </w:r>
+      <w:r>
+        <w:br/>
+      </w:r>
+      <w:r>
+        <w:t xml:space="preserve">The regulation of CDK1 is multifaceted and chiefly controlled by association with cyclins (predominantly cyclin B and cyclin A) and by a series of phosphorylation and dephosphorylation events. Activation of CDK1 requires binding to these cyclins, which induce conformational changes that expose the activation loop. Subsequently, phosphorylation at a conserved threonine residue by a CDK-activating kinase (CAK, typically the CDK7–cyclin H–MAT1 complex in mammals) is necessary to stabilize the active conformation. Conversely, inhibitory phosphorylations on residues such as Thr14 and Tyr15, mediated by kinases such as Wee1 and Myt1, maintain the kinase in an inactive state until removed by CDC25 phosphatases. This reversible phosphorylation mechanism ensures that CDK1 activity is precisely coordinated with appropriate cell-cycle events, particularly during the G2/M and early mitosis phases (harper2001cyclindependentkinases pages 2-4, malumbres2005mammaliancyclindependentkinases pages 6-7, sielecki2000cyclindependentkinaseinhibitors pages 2-4, suryadinata2010controlofcell pages 3-4).</w:t>
       </w:r>
     </w:p>
     <w:p>
@@ -122,13 +118,13 @@
         </w:numPr>
       </w:pPr>
       <w:r>
-        <w:t xml:space="preserve">Function:</w:t>
-      </w:r>
-      <w:r>
-        <w:br/>
-      </w:r>
-      <w:r>
-        <w:t xml:space="preserve">CDK1 is essential for the progression of the eukaryotic cell cycle, particularly for the transition from the G2 phase to mitosis; by phosphorylating a myriad of substrates such as components of the centrosome, nuclear lamina, and various regulatory proteins, it orchestrates key events including centrosome separation, nuclear envelope breakdown, chromatin condensation, spindle assembly, and ultimately cytokinesis (gomes2007analysisofcyclin pages 32-36, pellarin2025cyclindependentproteinkinases pages 9-10). CDK1 also phosphorylates proteins involved in the regulation of DNA repair, apoptosis, and transcription, thereby integrating cellular responses to stress and damage; for instance, phosphorylation of FOXO1 in neural cells contributes to the regulation of apoptotic pathways, while modification of lamins facilitates nuclear envelope disassembly during mitosis (pellarin2025cyclindependentproteinkinases pages 9-10, pellarin2025cyclindependentproteinkinases pages 19-20). Its interaction with various cyclins not only modulates its substrate specificity but also ensures temporally controlled activation during distinct cell cycle phases. The critical nature of CDK1 is further underscored by its essentiality for early embryonic development and its role in controlling pronuclear union in fertilized eggs, with aberrant CDK1 activity closely linked to oncogenic transformations (gomes2007analysisofcyclin pages 32-36, łukasik2021cyclindependentkinases(cdk) pages 11-12).</w:t>
+        <w:t xml:space="preserve">Function</w:t>
+      </w:r>
+      <w:r>
+        <w:br/>
+      </w:r>
+      <w:r>
+        <w:t xml:space="preserve">CDK1 plays a pivotal role in controlling eukaryotic cell cycle progression, most notably by driving the G2-M transition and orchestrating mitotic events. It regulates processes such as centrosome duplication, nuclear envelope breakdown, chromosome condensation, spindle assembly, and cytokinesis through phosphorylation of essential substrates. CDK1, when complexed with cyclin B and cyclin A, ensures proper timing and execution of mitosis; for instance, it phosphorylates nuclear lamins to promote nuclear envelope disassembly and modulates microtubule dynamics via phosphorylation of beta-tubulins. Additionally, CDK1 is involved in the regulation of transcription and the DNA damage response by phosphorylating various factors, thereby integrating cell division with broader cellular signaling networks. Its indispensable role in early embryonic development and maintenance of genomic integrity underscores its central function in proliferating cells (brown2015cdk1structuresreveal pages 10-11, harper2001cyclindependentkinases pages 2-4, pluta2024investigatingtherole pages 319-323, poulainUnknownyearinvestigatingp21mediateddynamic pages 147-150, suryadinata2010controlofcell pages 9-10).</w:t>
       </w:r>
     </w:p>
     <w:p>
@@ -139,13 +135,13 @@
         </w:numPr>
       </w:pPr>
       <w:r>
-        <w:t xml:space="preserve">Other Comments:</w:t>
-      </w:r>
-      <w:r>
-        <w:br/>
-      </w:r>
-      <w:r>
-        <w:t xml:space="preserve">Several small molecule inhibitors have been developed that target CDK1, with some acting as ATP-competitive inhibitors that occupy the conserved nucleotide-binding pocket; these inhibitors are under investigation for their potential therapeutic use in cancer, where dysregulated CDK1 activity contributes to unchecked cell proliferation and genomic instability (meschini2011purinebaseddualinhibitors pages 73-80, wang2023targetingcdk1in pages 5-5). CDK1 is also known as CDC2 or p34CDC2, and its alternative nomenclature reflects historical naming conventions that arose from early studies in yeast and mammalian systems (gomes2007analysisofcyclin pages 32-36, pellarin2025cyclindependentproteinkinases pages 9-10). In addition, mutations or alterations in regulatory mechanisms affecting CDK1 and its cyclin partners are implicated in various cancers and may serve as biomarkers or targets in precision oncology strategies (wang2023targetingcdk1in pages 8-8, meschini2011purinebaseddualinhibitors pages 64-69). Further research continues to elucidate the complete repertoire of CDK1 substrates and interacting proteins, which include key cell cycle regulators, transcription factors, and proteins involved in DNA repair pathways, enhancing our understanding of its pivotal role in maintaining cellular homeostasis (pellarin2025cyclindependentproteinkinases pages 52-53, rout2018deepinsightsinto pages 15-18).</w:t>
+        <w:t xml:space="preserve">Other Comments</w:t>
+      </w:r>
+      <w:r>
+        <w:br/>
+      </w:r>
+      <w:r>
+        <w:t xml:space="preserve">Several small molecule inhibitors have been developed to target CDK1, with RO-3306 being one of the more selective ATP-competitive inhibitors that has been reported. Such inhibitors are of significant therapeutic interest in oncology due to the central role of CDK1 in cell cycle progression and its deregulation in cancer. Alterations in regulatory phosphorylation events or mutations affecting the cyclin-binding interface of CDK1 have been associated with the development of proliferative disorders. CDK1 also undertakes additional roles beyond canonical cell cycle control, including the regulation of transcriptional programs and mitochondrial bioenergetics, making it a multifaceted kinase with diverse cellular impacts (brown2015cdk1structuresreveal pages 1-2, petrone2016identificationofcandidate pages 1-7, wang2023targetingcdk1in pages 8-8, errico2010identificationofsubstrates pages 4-6).</w:t>
       </w:r>
     </w:p>
     <w:p>
@@ -156,13 +152,307 @@
         </w:numPr>
       </w:pPr>
       <w:r>
-        <w:t xml:space="preserve">References:</w:t>
-      </w:r>
-      <w:r>
-        <w:br/>
-      </w:r>
-      <w:r>
-        <w:t xml:space="preserve">gomes2007analysisofcyclin pages 32-36; liu2000evolutionofcyclindependent pages 1-1; malumbres2014cyclindependentkinases pages 1-2; malumbres2014cyclindependentkinases pages 2-3; meschini2011purinebaseddualinhibitors pages 280-282; meschini2011purinebaseddualinhibitors pages 284-286; meschini2011purinebaseddualinhibitors pages 35-41; pellarin2025cyclindependentproteinkinases pages 19-20; pellarin2025cyclindependentproteinkinases pages 2-4; pellarin2025cyclindependentproteinkinases pages 7-8; pellarin2025cyclindependentproteinkinases pages 8-9; pellarin2025cyclindependentproteinkinases pages 9-10; shafiq2011molecularmodellingand pages 21-26; wang2023targetingcdk1in pages 1-2; wang2023targetingcdk1in pages 5-5; wang2023targetingcdk1in pages 5-8; wang2023targetingcdk1in pages 8-8; wood2018structuralinsightsinto pages 20-20; zheng2022cyclindependentkinasesand pages 8-9; łukasik2021cyclindependentkinases(cdk) pages 1-2; łukasik2021cyclindependentkinases(cdk) pages 11-12; ferrer2006structuralbasisfor pages 10-10; geyer2005targetingmalariawith pages 3-4; inze2007cellcyclecontrol pages 130-133; inze2007cellcyclecontrol pages 146-149; inze2007cellcyclecontrol pages 15-20; karimbayli2024insightsintothe pages 17-17; li2016recentprogressof pages 1-2; li2016recentprogressof pages 4-5; malumbres2014cyclindependentkinases pages 3-5; malumbres2014cyclindependentkinases pages 5-6; malumbres2014cyclindependentkinases pages 6-7; malumbres2014cyclindependentkinases pages 8-9; meschini2011purinebaseddualinhibitors pages 41-45; meschini2011purinebaseddualinhibitors pages 64-69; meschini2011purinebaseddualinhibitors pages 73-80; pellarin2025cyclindependentproteinkinases pages 18-19; pellarin2025cyclindependentproteinkinases pages 50-51; pellarin2025cyclindependentproteinkinases pages 54-55; pepino2021overviewofpctk3cdk18 pages 16-16; rout2018deepinsightsinto pages 15-18; wood2018structuralinsightsinto pages 1-2; wood2018structuralinsightsinto pages 2-3; wood2018structuralinsightsinto pages 20-21; łukasik2021cyclindependentkinases(cdk) pages 29-30; meschini2011purinebaseddualinhibitors pages 277-280; meschini2011purinebaseddualinhibitors pages 51-57; pellarin2025cyclindependentproteinkinases pages 52-53; shafiq2011molecularmodellingand pages 103-108; shafiq2011molecularmodellingand pages 16-21</w:t>
+        <w:t xml:space="preserve">References</w:t>
+      </w:r>
+      <w:r>
+        <w:br/>
+      </w:r>
+      <w:r>
+        <w:t xml:space="preserve">• brown2015cdk1structuresreveal pages 1-2</w:t>
+      </w:r>
+      <w:r>
+        <w:br/>
+      </w:r>
+      <w:r>
+        <w:t xml:space="preserve">• brown2015cdk1structuresreveal pages 10-11</w:t>
+      </w:r>
+      <w:r>
+        <w:br/>
+      </w:r>
+      <w:r>
+        <w:t xml:space="preserve">• harper2001cyclindependentkinases pages 2-4</w:t>
+      </w:r>
+      <w:r>
+        <w:br/>
+      </w:r>
+      <w:r>
+        <w:t xml:space="preserve">• kesavan2022chemicalbiologystrategies pages 226-229</w:t>
+      </w:r>
+      <w:r>
+        <w:br/>
+      </w:r>
+      <w:r>
+        <w:t xml:space="preserve">• kesavan2022chemicalbiologystrategies pages 91-98</w:t>
+      </w:r>
+      <w:r>
+        <w:br/>
+      </w:r>
+      <w:r>
+        <w:t xml:space="preserve">• malumbres2005mammaliancyclindependentkinases pages 1-2</w:t>
+      </w:r>
+      <w:r>
+        <w:br/>
+      </w:r>
+      <w:r>
+        <w:t xml:space="preserve">• malumbres2005mammaliancyclindependentkinases pages 6-7</w:t>
+      </w:r>
+      <w:r>
+        <w:br/>
+      </w:r>
+      <w:r>
+        <w:t xml:space="preserve">• malumbres2014cyclindependentkinases pages 3-5</w:t>
+      </w:r>
+      <w:r>
+        <w:br/>
+      </w:r>
+      <w:r>
+        <w:t xml:space="preserve">• petrone2016identificationofcandidate pages 1-7</w:t>
+      </w:r>
+      <w:r>
+        <w:br/>
+      </w:r>
+      <w:r>
+        <w:t xml:space="preserve">• petrone2016identificationofcandidate pages 23-26</w:t>
+      </w:r>
+      <w:r>
+        <w:br/>
+      </w:r>
+      <w:r>
+        <w:t xml:space="preserve">• pluta2024cyclin‐dependentkinasesmasters pages 3-5</w:t>
+      </w:r>
+      <w:r>
+        <w:br/>
+      </w:r>
+      <w:r>
+        <w:t xml:space="preserve">• pluta2024investigatingtherole pages 24-30</w:t>
+      </w:r>
+      <w:r>
+        <w:br/>
+      </w:r>
+      <w:r>
+        <w:t xml:space="preserve">• pluta2024investigatingtherole pages 288-291</w:t>
+      </w:r>
+      <w:r>
+        <w:br/>
+      </w:r>
+      <w:r>
+        <w:t xml:space="preserve">• pluta2024investigatingtherole pages 313-316</w:t>
+      </w:r>
+      <w:r>
+        <w:br/>
+      </w:r>
+      <w:r>
+        <w:t xml:space="preserve">• pluta2024investigatingtherole pages 319-323</w:t>
+      </w:r>
+      <w:r>
+        <w:br/>
+      </w:r>
+      <w:r>
+        <w:t xml:space="preserve">• poulainUnknownyearinvestigatingp21mediateddynamic pages 147-150</w:t>
+      </w:r>
+      <w:r>
+        <w:br/>
+      </w:r>
+      <w:r>
+        <w:t xml:space="preserve">• shafiq2011molecularmodellingand pages 21-26</w:t>
+      </w:r>
+      <w:r>
+        <w:br/>
+      </w:r>
+      <w:r>
+        <w:t xml:space="preserve">• suryadinata2010controlofcell pages 9-10</w:t>
+      </w:r>
+      <w:r>
+        <w:br/>
+      </w:r>
+      <w:r>
+        <w:t xml:space="preserve">• wang2023targetingcdk1in pages 8-8</w:t>
+      </w:r>
+      <w:r>
+        <w:br/>
+      </w:r>
+      <w:r>
+        <w:t xml:space="preserve">• bayliss2012onthemolecular pages 3-4</w:t>
+      </w:r>
+      <w:r>
+        <w:br/>
+      </w:r>
+      <w:r>
+        <w:t xml:space="preserve">• echalier2010recentdevelopmentsin pages 8-8</w:t>
+      </w:r>
+      <w:r>
+        <w:br/>
+      </w:r>
+      <w:r>
+        <w:t xml:space="preserve">• enserink2010anoverviewof pages 1-2</w:t>
+      </w:r>
+      <w:r>
+        <w:br/>
+      </w:r>
+      <w:r>
+        <w:t xml:space="preserve">• errico2010identificationofsubstrates pages 4-6</w:t>
+      </w:r>
+      <w:r>
+        <w:br/>
+      </w:r>
+      <w:r>
+        <w:t xml:space="preserve">• malumbres2005mammaliancyclindependentkinases pages 2-3</w:t>
+      </w:r>
+      <w:r>
+        <w:br/>
+      </w:r>
+      <w:r>
+        <w:t xml:space="preserve">• malumbres2005mammaliancyclindependentkinases pages 3-3</w:t>
+      </w:r>
+      <w:r>
+        <w:br/>
+      </w:r>
+      <w:r>
+        <w:t xml:space="preserve">• malumbres2014cyclindependentkinases pages 1-2</w:t>
+      </w:r>
+      <w:r>
+        <w:br/>
+      </w:r>
+      <w:r>
+        <w:t xml:space="preserve">• mendenhall1998regulationofcdc28 pages 1-1</w:t>
+      </w:r>
+      <w:r>
+        <w:br/>
+      </w:r>
+      <w:r>
+        <w:t xml:space="preserve">• mendenhall1998regulationofcdc28 pages 2-3</w:t>
+      </w:r>
+      <w:r>
+        <w:br/>
+      </w:r>
+      <w:r>
+        <w:t xml:space="preserve">• nigg1995cyclin‐dependentproteinkinases pages 1-2</w:t>
+      </w:r>
+      <w:r>
+        <w:br/>
+      </w:r>
+      <w:r>
+        <w:t xml:space="preserve">• obaya2002regulationofcyclincdk pages 1-3</w:t>
+      </w:r>
+      <w:r>
+        <w:br/>
+      </w:r>
+      <w:r>
+        <w:t xml:space="preserve">• petrone2016identificationofcandidate pages 19-23</w:t>
+      </w:r>
+      <w:r>
+        <w:br/>
+      </w:r>
+      <w:r>
+        <w:t xml:space="preserve">• pluta2024cyclin‐dependentkinasesmasters pages 12-14</w:t>
+      </w:r>
+      <w:r>
+        <w:br/>
+      </w:r>
+      <w:r>
+        <w:t xml:space="preserve">• pluta2024cyclin‐dependentkinasesmasters pages 14-15</w:t>
+      </w:r>
+      <w:r>
+        <w:br/>
+      </w:r>
+      <w:r>
+        <w:t xml:space="preserve">• pluta2024cyclin‐dependentkinasesmasters pages 30-31</w:t>
+      </w:r>
+      <w:r>
+        <w:br/>
+      </w:r>
+      <w:r>
+        <w:t xml:space="preserve">• pluta2024investigatingtherole pages 19-24</w:t>
+      </w:r>
+      <w:r>
+        <w:br/>
+      </w:r>
+      <w:r>
+        <w:t xml:space="preserve">• pluta2024investigatingtherole pages 45-48</w:t>
+      </w:r>
+      <w:r>
+        <w:br/>
+      </w:r>
+      <w:r>
+        <w:t xml:space="preserve">• poulainUnknownyearinvestigatingp21mediateddynamic pages 16-19</w:t>
+      </w:r>
+      <w:r>
+        <w:br/>
+      </w:r>
+      <w:r>
+        <w:t xml:space="preserve">• sielecki2000cyclindependentkinaseinhibitors pages 1-2</w:t>
+      </w:r>
+      <w:r>
+        <w:br/>
+      </w:r>
+      <w:r>
+        <w:t xml:space="preserve">• sielecki2000cyclindependentkinaseinhibitors pages 2-4</w:t>
+      </w:r>
+      <w:r>
+        <w:br/>
+      </w:r>
+      <w:r>
+        <w:t xml:space="preserve">• suryadinata2010controlofcell pages 3-4</w:t>
+      </w:r>
+      <w:r>
+        <w:br/>
+      </w:r>
+      <w:r>
+        <w:t xml:space="preserve">• wood2018structuralinsightsinto pages 1-2</w:t>
+      </w:r>
+      <w:r>
+        <w:br/>
+      </w:r>
+      <w:r>
+        <w:t xml:space="preserve">• wood2018structuralinsightsinto pages 2-3</w:t>
+      </w:r>
+      <w:r>
+        <w:br/>
+      </w:r>
+      <w:r>
+        <w:t xml:space="preserve">• łukasik2021cyclindependentkinases(cdk) pages 1-2</w:t>
+      </w:r>
+      <w:r>
+        <w:br/>
+      </w:r>
+      <w:r>
+        <w:t xml:space="preserve">• alrawi2023cyclinaand pages 35-37</w:t>
+      </w:r>
+      <w:r>
+        <w:br/>
+      </w:r>
+      <w:r>
+        <w:t xml:space="preserve">• enserink2010anoverviewof pages 28-29</w:t>
+      </w:r>
+      <w:r>
+        <w:br/>
+      </w:r>
+      <w:r>
+        <w:t xml:space="preserve">• errico2010identificationofsubstrates pages 1-3</w:t>
+      </w:r>
+      <w:r>
+        <w:br/>
+      </w:r>
+      <w:r>
+        <w:t xml:space="preserve">• errico2010identificationofsubstrates pages 3-4</w:t>
+      </w:r>
+      <w:r>
+        <w:br/>
+      </w:r>
+      <w:r>
+        <w:t xml:space="preserve">• ferrari2006proteinkinasescontrolling pages 2-4</w:t>
+      </w:r>
+      <w:r>
+        <w:br/>
+      </w:r>
+      <w:r>
+        <w:t xml:space="preserve">• malumbres2005revisitingthe“cdkcentric” pages 4-5</w:t>
+      </w:r>
+      <w:r>
+        <w:br/>
+      </w:r>
+      <w:r>
+        <w:t xml:space="preserve">• malumbres2014cyclindependentkinases pages 5-6</w:t>
       </w:r>
     </w:p>
     <w:p>
@@ -170,14 +460,6 @@
         <w:pStyle w:val="FirstParagraph"/>
       </w:pPr>
       <w:r>
-        <w:t xml:space="preserve">*Note: The citations labeled johnson2023substrate and yaron-barir2024substrate are included in the substrate specificity section as required by the task instructions, even though their specific page numbers were not provided in the context.</w:t>
-      </w:r>
-    </w:p>
-    <w:p>
-      <w:pPr>
-        <w:pStyle w:val="BodyText"/>
-      </w:pPr>
-      <w:r>
         <w:t xml:space="preserve">References</w:t>
       </w:r>
     </w:p>
@@ -189,18 +471,271 @@
         </w:numPr>
       </w:pPr>
       <w:r>
-        <w:t xml:space="preserve">(gomes2007analysisofcyclin pages 32-36): FC Gomes. Analysis of cyclin dependent kinases in leishmania. Unknown journal, 2007.</w:t>
-      </w:r>
-    </w:p>
-    <w:p>
-      <w:pPr>
-        <w:numPr>
-          <w:ilvl w:val="0"/>
-          <w:numId w:val="1002"/>
-        </w:numPr>
-      </w:pPr>
-      <w:r>
-        <w:t xml:space="preserve">(liu2000evolutionofcyclindependent pages 1-1): Ji Liu and Edward T. Kipreos. Evolution of cyclin-dependent kinases (cdks) and cdk-activating kinases (caks): differential conservation of caks in yeast and metazoa. Molecular Biology and Evolution, 17:1061-1074, Jul 2000. URL: https://doi.org/10.1093/oxfordjournals.molbev.a026387, doi:10.1093/oxfordjournals.molbev.a026387. This article has 180 citations and is from a highest quality peer-reviewed journal.</w:t>
+        <w:t xml:space="preserve">(brown2015cdk1structuresreveal pages 1-2): Nicholas R. Brown, Svitlana Korolchuk, Mathew P. Martin, Will A. Stanley, Rouslan Moukhametzianov, Martin E. M. Noble, and Jane A. Endicott. Cdk1 structures reveal conserved and unique features of the essential cell cycle cdk. Nature Communications, Apr 2015. URL: https://doi.org/10.1038/ncomms7769, doi:10.1038/ncomms7769. This article has 221 citations and is from a highest quality peer-reviewed journal.</w:t>
+      </w:r>
+    </w:p>
+    <w:p>
+      <w:pPr>
+        <w:numPr>
+          <w:ilvl w:val="0"/>
+          <w:numId w:val="1002"/>
+        </w:numPr>
+      </w:pPr>
+      <w:r>
+        <w:t xml:space="preserve">(brown2015cdk1structuresreveal pages 10-11): Nicholas R. Brown, Svitlana Korolchuk, Mathew P. Martin, Will A. Stanley, Rouslan Moukhametzianov, Martin E. M. Noble, and Jane A. Endicott. Cdk1 structures reveal conserved and unique features of the essential cell cycle cdk. Nature Communications, Apr 2015. URL: https://doi.org/10.1038/ncomms7769, doi:10.1038/ncomms7769. This article has 221 citations and is from a highest quality peer-reviewed journal.</w:t>
+      </w:r>
+    </w:p>
+    <w:p>
+      <w:pPr>
+        <w:numPr>
+          <w:ilvl w:val="0"/>
+          <w:numId w:val="1002"/>
+        </w:numPr>
+      </w:pPr>
+      <w:r>
+        <w:t xml:space="preserve">(harper2001cyclindependentkinases pages 2-4): and J. W. Harper and P. Adams. Cyclin-dependent kinases. Chemical Reviews, 101:2511-2526, Jul 2001. URL: https://doi.org/10.1021/cr0001030, doi:10.1021/cr0001030. This article has 311 citations and is from a highest quality peer-reviewed journal.</w:t>
+      </w:r>
+    </w:p>
+    <w:p>
+      <w:pPr>
+        <w:numPr>
+          <w:ilvl w:val="0"/>
+          <w:numId w:val="1002"/>
+        </w:numPr>
+      </w:pPr>
+      <w:r>
+        <w:t xml:space="preserve">(kesavan2022chemicalbiologystrategies pages 226-229): KA Kesavan. Chemical biology strategies for the control of protein function and the interrogation of cyclin/cdk interactions. Unknown journal, 2022.</w:t>
+      </w:r>
+    </w:p>
+    <w:p>
+      <w:pPr>
+        <w:numPr>
+          <w:ilvl w:val="0"/>
+          <w:numId w:val="1002"/>
+        </w:numPr>
+      </w:pPr>
+      <w:r>
+        <w:t xml:space="preserve">(kesavan2022chemicalbiologystrategies pages 91-98): KA Kesavan. Chemical biology strategies for the control of protein function and the interrogation of cyclin/cdk interactions. Unknown journal, 2022.</w:t>
+      </w:r>
+    </w:p>
+    <w:p>
+      <w:pPr>
+        <w:numPr>
+          <w:ilvl w:val="0"/>
+          <w:numId w:val="1002"/>
+        </w:numPr>
+      </w:pPr>
+      <w:r>
+        <w:t xml:space="preserve">(malumbres2005mammaliancyclindependentkinases pages 1-2): Marcos Malumbres and Mariano Barbacid. Mammalian cyclin-dependent kinases. Trends in Biochemical Sciences, 30:630-641, Nov 2005. URL: https://doi.org/10.1016/j.tibs.2005.09.005, doi:10.1016/j.tibs.2005.09.005. This article has 1758 citations and is from a domain leading peer-reviewed journal.</w:t>
+      </w:r>
+    </w:p>
+    <w:p>
+      <w:pPr>
+        <w:numPr>
+          <w:ilvl w:val="0"/>
+          <w:numId w:val="1002"/>
+        </w:numPr>
+      </w:pPr>
+      <w:r>
+        <w:t xml:space="preserve">(malumbres2005mammaliancyclindependentkinases pages 6-7): Marcos Malumbres and Mariano Barbacid. Mammalian cyclin-dependent kinases. Trends in Biochemical Sciences, 30:630-641, Nov 2005. URL: https://doi.org/10.1016/j.tibs.2005.09.005, doi:10.1016/j.tibs.2005.09.005. This article has 1758 citations and is from a domain leading peer-reviewed journal.</w:t>
+      </w:r>
+    </w:p>
+    <w:p>
+      <w:pPr>
+        <w:numPr>
+          <w:ilvl w:val="0"/>
+          <w:numId w:val="1002"/>
+        </w:numPr>
+      </w:pPr>
+      <w:r>
+        <w:t xml:space="preserve">(malumbres2014cyclindependentkinases pages 3-5): Marcos Malumbres. Cyclin-dependent kinases. Genome Biology, 15:122-122, Jun 2014. URL: https://doi.org/10.1186/gb4184, doi:10.1186/gb4184. This article has 1880 citations and is from a highest quality peer-reviewed journal.</w:t>
+      </w:r>
+    </w:p>
+    <w:p>
+      <w:pPr>
+        <w:numPr>
+          <w:ilvl w:val="0"/>
+          <w:numId w:val="1002"/>
+        </w:numPr>
+      </w:pPr>
+      <w:r>
+        <w:t xml:space="preserve">(petrone2016identificationofcandidate pages 1-7): Adam Petrone, Mark E. Adamo, Chao Cheng, and Arminja N. Kettenbach. Identification of candidate cyclin-dependent kinase 1 (cdk1) substrates in mitosis by quantitative phosphoproteomics. Molecular &amp; Cellular Proteomics, 15:2448-2461, Jul 2016. URL: https://doi.org/10.1074/mcp.m116.059394, doi:10.1074/mcp.m116.059394. This article has 94 citations.</w:t>
+      </w:r>
+    </w:p>
+    <w:p>
+      <w:pPr>
+        <w:numPr>
+          <w:ilvl w:val="0"/>
+          <w:numId w:val="1002"/>
+        </w:numPr>
+      </w:pPr>
+      <w:r>
+        <w:t xml:space="preserve">(petrone2016identificationofcandidate pages 23-26): Adam Petrone, Mark E. Adamo, Chao Cheng, and Arminja N. Kettenbach. Identification of candidate cyclin-dependent kinase 1 (cdk1) substrates in mitosis by quantitative phosphoproteomics. Molecular &amp; Cellular Proteomics, 15:2448-2461, Jul 2016. URL: https://doi.org/10.1074/mcp.m116.059394, doi:10.1074/mcp.m116.059394. This article has 94 citations.</w:t>
+      </w:r>
+    </w:p>
+    <w:p>
+      <w:pPr>
+        <w:numPr>
+          <w:ilvl w:val="0"/>
+          <w:numId w:val="1002"/>
+        </w:numPr>
+      </w:pPr>
+      <w:r>
+        <w:t xml:space="preserve">(pluta2024cyclin‐dependentkinasesmasters pages 3-5): Aleksandra J. Pluta, Cécilia Studniarek, Shona Murphy, and Chris J. Norbury. Cyclin‐dependent kinases: masters of the eukaryotic universe. WIREs RNA, Sep 2024. URL: https://doi.org/10.1002/wrna.1816, doi:10.1002/wrna.1816. This article has 19 citations.</w:t>
+      </w:r>
+    </w:p>
+    <w:p>
+      <w:pPr>
+        <w:numPr>
+          <w:ilvl w:val="0"/>
+          <w:numId w:val="1002"/>
+        </w:numPr>
+      </w:pPr>
+      <w:r>
+        <w:t xml:space="preserve">(pluta2024investigatingtherole pages 24-30): AJ Pluta. Investigating the role of cdk1 in governing the transcriptional landscape in cancer cells. Unknown journal, 2024.</w:t>
+      </w:r>
+    </w:p>
+    <w:p>
+      <w:pPr>
+        <w:numPr>
+          <w:ilvl w:val="0"/>
+          <w:numId w:val="1002"/>
+        </w:numPr>
+      </w:pPr>
+      <w:r>
+        <w:t xml:space="preserve">(pluta2024investigatingtherole pages 288-291): AJ Pluta. Investigating the role of cdk1 in governing the transcriptional landscape in cancer cells. Unknown journal, 2024.</w:t>
+      </w:r>
+    </w:p>
+    <w:p>
+      <w:pPr>
+        <w:numPr>
+          <w:ilvl w:val="0"/>
+          <w:numId w:val="1002"/>
+        </w:numPr>
+      </w:pPr>
+      <w:r>
+        <w:t xml:space="preserve">(pluta2024investigatingtherole pages 313-316): AJ Pluta. Investigating the role of cdk1 in governing the transcriptional landscape in cancer cells. Unknown journal, 2024.</w:t>
+      </w:r>
+    </w:p>
+    <w:p>
+      <w:pPr>
+        <w:numPr>
+          <w:ilvl w:val="0"/>
+          <w:numId w:val="1002"/>
+        </w:numPr>
+      </w:pPr>
+      <w:r>
+        <w:t xml:space="preserve">(pluta2024investigatingtherole pages 319-323): AJ Pluta. Investigating the role of cdk1 in governing the transcriptional landscape in cancer cells. Unknown journal, 2024.</w:t>
+      </w:r>
+    </w:p>
+    <w:p>
+      <w:pPr>
+        <w:numPr>
+          <w:ilvl w:val="0"/>
+          <w:numId w:val="1002"/>
+        </w:numPr>
+      </w:pPr>
+      <w:r>
+        <w:t xml:space="preserve">(poulainUnknownyearinvestigatingp21mediateddynamic pages 147-150): L POULAIN. Investigating p21-mediated dynamic regulation of cdk1 and cyclin b1. Unknown journal, Unknown year.</w:t>
+      </w:r>
+    </w:p>
+    <w:p>
+      <w:pPr>
+        <w:numPr>
+          <w:ilvl w:val="0"/>
+          <w:numId w:val="1002"/>
+        </w:numPr>
+      </w:pPr>
+      <w:r>
+        <w:t xml:space="preserve">(shafiq2011molecularmodellingand pages 21-26): MI Shafiq. Molecular modelling and bioinformatics studies of cdk4 and related proteins. Unknown journal, 2011. URL: https://doi.org/10104464/1, doi:10104464/1.</w:t>
+      </w:r>
+    </w:p>
+    <w:p>
+      <w:pPr>
+        <w:numPr>
+          <w:ilvl w:val="0"/>
+          <w:numId w:val="1002"/>
+        </w:numPr>
+      </w:pPr>
+      <w:r>
+        <w:t xml:space="preserve">(suryadinata2010controlofcell pages 9-10): Randy Suryadinata, Martin Sadowski, and Boris Sarcevic. Control of cell cycle progression by phosphorylation of cyclin-dependent kinase (cdk) substrates. Bioscience reports, 30 4:243-55, Aug 2010. URL: https://doi.org/10.1042/bsr20090171, doi:10.1042/bsr20090171. This article has 227 citations and is from a peer-reviewed journal.</w:t>
+      </w:r>
+    </w:p>
+    <w:p>
+      <w:pPr>
+        <w:numPr>
+          <w:ilvl w:val="0"/>
+          <w:numId w:val="1002"/>
+        </w:numPr>
+      </w:pPr>
+      <w:r>
+        <w:t xml:space="preserve">(wang2023targetingcdk1in pages 8-8): Qiushi Wang, Ann M. Bode, and Tianshun Zhang. Targeting cdk1 in cancer: mechanisms and implications. npj Precision Oncology, Jun 2023. URL: https://doi.org/10.1038/s41698-023-00407-7, doi:10.1038/s41698-023-00407-7. This article has 96 citations and is from a peer-reviewed journal.</w:t>
+      </w:r>
+    </w:p>
+    <w:p>
+      <w:pPr>
+        <w:numPr>
+          <w:ilvl w:val="0"/>
+          <w:numId w:val="1002"/>
+        </w:numPr>
+      </w:pPr>
+      <w:r>
+        <w:t xml:space="preserve">(bayliss2012onthemolecular pages 3-4): Richard Bayliss, Andrew Fry, Tamanna Haq, and Sharon Yeoh. On the molecular mechanisms of mitotic kinase activation. Open Biology, 2:120136, Nov 2012. URL: https://doi.org/10.1098/rsob.120136, doi:10.1098/rsob.120136. This article has 128 citations and is from a peer-reviewed journal.</w:t>
+      </w:r>
+    </w:p>
+    <w:p>
+      <w:pPr>
+        <w:numPr>
+          <w:ilvl w:val="0"/>
+          <w:numId w:val="1002"/>
+        </w:numPr>
+      </w:pPr>
+      <w:r>
+        <w:t xml:space="preserve">(echalier2010recentdevelopmentsin pages 8-8): Aude Echalier, Jane A. Endicott, and Martin E.M. Noble. Recent developments in cyclin-dependent kinase biochemical and structural studies. Biochimica et Biophysica Acta (BBA) - Proteins and Proteomics, 1804:511-519, Mar 2010. URL: https://doi.org/10.1016/j.bbapap.2009.10.002, doi:10.1016/j.bbapap.2009.10.002. This article has 162 citations.</w:t>
+      </w:r>
+    </w:p>
+    <w:p>
+      <w:pPr>
+        <w:numPr>
+          <w:ilvl w:val="0"/>
+          <w:numId w:val="1002"/>
+        </w:numPr>
+      </w:pPr>
+      <w:r>
+        <w:t xml:space="preserve">(enserink2010anoverviewof pages 1-2): Jorrit M Enserink and Richard D Kolodner. An overview of cdk1-controlled targets and processes. Cell Division, 5:11-11, May 2010. URL: https://doi.org/10.1186/1747-1028-5-11, doi:10.1186/1747-1028-5-11. This article has 547 citations and is from a peer-reviewed journal.</w:t>
+      </w:r>
+    </w:p>
+    <w:p>
+      <w:pPr>
+        <w:numPr>
+          <w:ilvl w:val="0"/>
+          <w:numId w:val="1002"/>
+        </w:numPr>
+      </w:pPr>
+      <w:r>
+        <w:t xml:space="preserve">(errico2010identificationofsubstrates pages 4-6): Alessia Errico, Krupa Deshmukh, Yoshimi Tanaka, Andrei Pozniakovsky, and Tim Hunt. Identification of substrates for cyclin dependent kinases. Advances in Enzyme Regulation, 50:375-399, Jan 2010. URL: https://doi.org/10.1016/j.advenzreg.2009.12.001, doi:10.1016/j.advenzreg.2009.12.001. This article has 167 citations.</w:t>
+      </w:r>
+    </w:p>
+    <w:p>
+      <w:pPr>
+        <w:numPr>
+          <w:ilvl w:val="0"/>
+          <w:numId w:val="1002"/>
+        </w:numPr>
+      </w:pPr>
+      <w:r>
+        <w:t xml:space="preserve">(malumbres2005mammaliancyclindependentkinases pages 2-3): Marcos Malumbres and Mariano Barbacid. Mammalian cyclin-dependent kinases. Trends in Biochemical Sciences, 30:630-641, Nov 2005. URL: https://doi.org/10.1016/j.tibs.2005.09.005, doi:10.1016/j.tibs.2005.09.005. This article has 1758 citations and is from a domain leading peer-reviewed journal.</w:t>
+      </w:r>
+    </w:p>
+    <w:p>
+      <w:pPr>
+        <w:numPr>
+          <w:ilvl w:val="0"/>
+          <w:numId w:val="1002"/>
+        </w:numPr>
+      </w:pPr>
+      <w:r>
+        <w:t xml:space="preserve">(malumbres2005mammaliancyclindependentkinases pages 3-3): Marcos Malumbres and Mariano Barbacid. Mammalian cyclin-dependent kinases. Trends in Biochemical Sciences, 30:630-641, Nov 2005. URL: https://doi.org/10.1016/j.tibs.2005.09.005, doi:10.1016/j.tibs.2005.09.005. This article has 1758 citations and is from a domain leading peer-reviewed journal.</w:t>
       </w:r>
     </w:p>
     <w:p>
@@ -222,172 +757,190 @@
         </w:numPr>
       </w:pPr>
       <w:r>
-        <w:t xml:space="preserve">(malumbres2014cyclindependentkinases pages 2-3): Marcos Malumbres. Cyclin-dependent kinases. Genome Biology, 15:122-122, Jun 2014. URL: https://doi.org/10.1186/gb4184, doi:10.1186/gb4184. This article has 1880 citations and is from a highest quality peer-reviewed journal.</w:t>
-      </w:r>
-    </w:p>
-    <w:p>
-      <w:pPr>
-        <w:numPr>
-          <w:ilvl w:val="0"/>
-          <w:numId w:val="1002"/>
-        </w:numPr>
-      </w:pPr>
-      <w:r>
-        <w:t xml:space="preserve">(meschini2011purinebaseddualinhibitors pages 280-282): E Meschini. Purine-based dual inhibitors of cdk2 and cdk7. Unknown journal, 2011.</w:t>
-      </w:r>
-    </w:p>
-    <w:p>
-      <w:pPr>
-        <w:numPr>
-          <w:ilvl w:val="0"/>
-          <w:numId w:val="1002"/>
-        </w:numPr>
-      </w:pPr>
-      <w:r>
-        <w:t xml:space="preserve">(meschini2011purinebaseddualinhibitors pages 284-286): E Meschini. Purine-based dual inhibitors of cdk2 and cdk7. Unknown journal, 2011.</w:t>
-      </w:r>
-    </w:p>
-    <w:p>
-      <w:pPr>
-        <w:numPr>
-          <w:ilvl w:val="0"/>
-          <w:numId w:val="1002"/>
-        </w:numPr>
-      </w:pPr>
-      <w:r>
-        <w:t xml:space="preserve">(meschini2011purinebaseddualinhibitors pages 35-41): E Meschini. Purine-based dual inhibitors of cdk2 and cdk7. Unknown journal, 2011.</w:t>
-      </w:r>
-    </w:p>
-    <w:p>
-      <w:pPr>
-        <w:numPr>
-          <w:ilvl w:val="0"/>
-          <w:numId w:val="1002"/>
-        </w:numPr>
-      </w:pPr>
-      <w:r>
-        <w:t xml:space="preserve">(pellarin2025cyclindependentproteinkinases pages 19-20): Ilenia Pellarin, Alessandra Dall’Acqua, Andrea Favero, Ilenia Segatto, Valentina Rossi, Nicole Crestan, Javad Karimbayli, Barbara Belletti, and Gustavo Baldassarre. Cyclin-dependent protein kinases and cell cycle regulation in biology and disease. Signal Transduction and Targeted Therapy, Jan 2025. URL: https://doi.org/10.1038/s41392-024-02080-z, doi:10.1038/s41392-024-02080-z. This article has 21 citations and is from a peer-reviewed journal.</w:t>
-      </w:r>
-    </w:p>
-    <w:p>
-      <w:pPr>
-        <w:numPr>
-          <w:ilvl w:val="0"/>
-          <w:numId w:val="1002"/>
-        </w:numPr>
-      </w:pPr>
-      <w:r>
-        <w:t xml:space="preserve">(pellarin2025cyclindependentproteinkinases pages 2-4): Ilenia Pellarin, Alessandra Dall’Acqua, Andrea Favero, Ilenia Segatto, Valentina Rossi, Nicole Crestan, Javad Karimbayli, Barbara Belletti, and Gustavo Baldassarre. Cyclin-dependent protein kinases and cell cycle regulation in biology and disease. Signal Transduction and Targeted Therapy, Jan 2025. URL: https://doi.org/10.1038/s41392-024-02080-z, doi:10.1038/s41392-024-02080-z. This article has 21 citations and is from a peer-reviewed journal.</w:t>
-      </w:r>
-    </w:p>
-    <w:p>
-      <w:pPr>
-        <w:numPr>
-          <w:ilvl w:val="0"/>
-          <w:numId w:val="1002"/>
-        </w:numPr>
-      </w:pPr>
-      <w:r>
-        <w:t xml:space="preserve">(pellarin2025cyclindependentproteinkinases pages 7-8): Ilenia Pellarin, Alessandra Dall’Acqua, Andrea Favero, Ilenia Segatto, Valentina Rossi, Nicole Crestan, Javad Karimbayli, Barbara Belletti, and Gustavo Baldassarre. Cyclin-dependent protein kinases and cell cycle regulation in biology and disease. Signal Transduction and Targeted Therapy, Jan 2025. URL: https://doi.org/10.1038/s41392-024-02080-z, doi:10.1038/s41392-024-02080-z. This article has 21 citations and is from a peer-reviewed journal.</w:t>
-      </w:r>
-    </w:p>
-    <w:p>
-      <w:pPr>
-        <w:numPr>
-          <w:ilvl w:val="0"/>
-          <w:numId w:val="1002"/>
-        </w:numPr>
-      </w:pPr>
-      <w:r>
-        <w:t xml:space="preserve">(pellarin2025cyclindependentproteinkinases pages 8-9): Ilenia Pellarin, Alessandra Dall’Acqua, Andrea Favero, Ilenia Segatto, Valentina Rossi, Nicole Crestan, Javad Karimbayli, Barbara Belletti, and Gustavo Baldassarre. Cyclin-dependent protein kinases and cell cycle regulation in biology and disease. Signal Transduction and Targeted Therapy, Jan 2025. URL: https://doi.org/10.1038/s41392-024-02080-z, doi:10.1038/s41392-024-02080-z. This article has 21 citations and is from a peer-reviewed journal.</w:t>
-      </w:r>
-    </w:p>
-    <w:p>
-      <w:pPr>
-        <w:numPr>
-          <w:ilvl w:val="0"/>
-          <w:numId w:val="1002"/>
-        </w:numPr>
-      </w:pPr>
-      <w:r>
-        <w:t xml:space="preserve">(pellarin2025cyclindependentproteinkinases pages 9-10): Ilenia Pellarin, Alessandra Dall’Acqua, Andrea Favero, Ilenia Segatto, Valentina Rossi, Nicole Crestan, Javad Karimbayli, Barbara Belletti, and Gustavo Baldassarre. Cyclin-dependent protein kinases and cell cycle regulation in biology and disease. Signal Transduction and Targeted Therapy, Jan 2025. URL: https://doi.org/10.1038/s41392-024-02080-z, doi:10.1038/s41392-024-02080-z. This article has 21 citations and is from a peer-reviewed journal.</w:t>
-      </w:r>
-    </w:p>
-    <w:p>
-      <w:pPr>
-        <w:numPr>
-          <w:ilvl w:val="0"/>
-          <w:numId w:val="1002"/>
-        </w:numPr>
-      </w:pPr>
-      <w:r>
-        <w:t xml:space="preserve">(shafiq2011molecularmodellingand pages 21-26): MI Shafiq. Molecular modelling and bioinformatics studies of cdk4 and related proteins. Unknown journal, 2011. URL: https://doi.org/10104464/1, doi:10104464/1.</w:t>
-      </w:r>
-    </w:p>
-    <w:p>
-      <w:pPr>
-        <w:numPr>
-          <w:ilvl w:val="0"/>
-          <w:numId w:val="1002"/>
-        </w:numPr>
-      </w:pPr>
-      <w:r>
-        <w:t xml:space="preserve">(wang2023targetingcdk1in pages 1-2): Qiushi Wang, Ann M. Bode, and Tianshun Zhang. Targeting cdk1 in cancer: mechanisms and implications. npj Precision Oncology, Jun 2023. URL: https://doi.org/10.1038/s41698-023-00407-7, doi:10.1038/s41698-023-00407-7. This article has 96 citations and is from a peer-reviewed journal.</w:t>
-      </w:r>
-    </w:p>
-    <w:p>
-      <w:pPr>
-        <w:numPr>
-          <w:ilvl w:val="0"/>
-          <w:numId w:val="1002"/>
-        </w:numPr>
-      </w:pPr>
-      <w:r>
-        <w:t xml:space="preserve">(wang2023targetingcdk1in pages 5-5): Qiushi Wang, Ann M. Bode, and Tianshun Zhang. Targeting cdk1 in cancer: mechanisms and implications. npj Precision Oncology, Jun 2023. URL: https://doi.org/10.1038/s41698-023-00407-7, doi:10.1038/s41698-023-00407-7. This article has 96 citations and is from a peer-reviewed journal.</w:t>
-      </w:r>
-    </w:p>
-    <w:p>
-      <w:pPr>
-        <w:numPr>
-          <w:ilvl w:val="0"/>
-          <w:numId w:val="1002"/>
-        </w:numPr>
-      </w:pPr>
-      <w:r>
-        <w:t xml:space="preserve">(wang2023targetingcdk1in pages 5-8): Qiushi Wang, Ann M. Bode, and Tianshun Zhang. Targeting cdk1 in cancer: mechanisms and implications. npj Precision Oncology, Jun 2023. URL: https://doi.org/10.1038/s41698-023-00407-7, doi:10.1038/s41698-023-00407-7. This article has 96 citations and is from a peer-reviewed journal.</w:t>
-      </w:r>
-    </w:p>
-    <w:p>
-      <w:pPr>
-        <w:numPr>
-          <w:ilvl w:val="0"/>
-          <w:numId w:val="1002"/>
-        </w:numPr>
-      </w:pPr>
-      <w:r>
-        <w:t xml:space="preserve">(wang2023targetingcdk1in pages 8-8): Qiushi Wang, Ann M. Bode, and Tianshun Zhang. Targeting cdk1 in cancer: mechanisms and implications. npj Precision Oncology, Jun 2023. URL: https://doi.org/10.1038/s41698-023-00407-7, doi:10.1038/s41698-023-00407-7. This article has 96 citations and is from a peer-reviewed journal.</w:t>
-      </w:r>
-    </w:p>
-    <w:p>
-      <w:pPr>
-        <w:numPr>
-          <w:ilvl w:val="0"/>
-          <w:numId w:val="1002"/>
-        </w:numPr>
-      </w:pPr>
-      <w:r>
-        <w:t xml:space="preserve">(wood2018structuralinsightsinto pages 20-20): Daniel J. Wood and Jane A. Endicott. Structural insights into the functional diversity of the cdk–cyclin family. Open Biology, Sep 2018. URL: https://doi.org/10.1098/rsob.180112, doi:10.1098/rsob.180112. This article has 264 citations and is from a peer-reviewed journal.</w:t>
-      </w:r>
-    </w:p>
-    <w:p>
-      <w:pPr>
-        <w:numPr>
-          <w:ilvl w:val="0"/>
-          <w:numId w:val="1002"/>
-        </w:numPr>
-      </w:pPr>
-      <w:r>
-        <w:t xml:space="preserve">(zheng2022cyclindependentkinasesand pages 8-9): Zhi-Liang Zheng. Cyclin-dependent kinases and ctd phosphatases in cell cycle transcriptional control: conservation across eukaryotic kingdoms and uniqueness to plants. Cells, 11:279, Jan 2022. URL: https://doi.org/10.3390/cells11020279, doi:10.3390/cells11020279. This article has 28 citations and is from a peer-reviewed journal.</w:t>
+        <w:t xml:space="preserve">(mendenhall1998regulationofcdc28 pages 1-1): Michael D. Mendenhall and Amy E. Hodge. Regulation of cdc28 cyclin-dependent protein kinase activity during the cell cycle of the yeast</w:t>
+      </w:r>
+      <w:r>
+        <w:t xml:space="preserve"> </w:t>
+      </w:r>
+      <w:r>
+        <w:t xml:space="preserve">saccharomyces cerevisiae</w:t>
+      </w:r>
+      <w:r>
+        <w:t xml:space="preserve">. Microbiology and Molecular Biology Reviews, 62:1191-1243, Dec 1998. URL: https://doi.org/10.1128/mmbr.62.4.1191-1243.1998, doi:10.1128/mmbr.62.4.1191-1243.1998. This article has 675 citations and is from a domain leading peer-reviewed journal.</w:t>
+      </w:r>
+    </w:p>
+    <w:p>
+      <w:pPr>
+        <w:numPr>
+          <w:ilvl w:val="0"/>
+          <w:numId w:val="1002"/>
+        </w:numPr>
+      </w:pPr>
+      <w:r>
+        <w:t xml:space="preserve">(mendenhall1998regulationofcdc28 pages 2-3): Michael D. Mendenhall and Amy E. Hodge. Regulation of cdc28 cyclin-dependent protein kinase activity during the cell cycle of the yeast</w:t>
+      </w:r>
+      <w:r>
+        <w:t xml:space="preserve"> </w:t>
+      </w:r>
+      <w:r>
+        <w:t xml:space="preserve">saccharomyces cerevisiae</w:t>
+      </w:r>
+      <w:r>
+        <w:t xml:space="preserve">. Microbiology and Molecular Biology Reviews, 62:1191-1243, Dec 1998. URL: https://doi.org/10.1128/mmbr.62.4.1191-1243.1998, doi:10.1128/mmbr.62.4.1191-1243.1998. This article has 675 citations and is from a domain leading peer-reviewed journal.</w:t>
+      </w:r>
+    </w:p>
+    <w:p>
+      <w:pPr>
+        <w:numPr>
+          <w:ilvl w:val="0"/>
+          <w:numId w:val="1002"/>
+        </w:numPr>
+      </w:pPr>
+      <w:r>
+        <w:t xml:space="preserve">(nigg1995cyclin‐dependentproteinkinases pages 1-2): Erich A. Nigg. Cyclin‐dependent protein kinases: key regulators of the eukaryotic cell cycle. BioEssays, 17:471-480, Jun 1995. URL: https://doi.org/10.1002/bies.950170603, doi:10.1002/bies.950170603. This article has 1318 citations and is from a peer-reviewed journal.</w:t>
+      </w:r>
+    </w:p>
+    <w:p>
+      <w:pPr>
+        <w:numPr>
+          <w:ilvl w:val="0"/>
+          <w:numId w:val="1002"/>
+        </w:numPr>
+      </w:pPr>
+      <w:r>
+        <w:t xml:space="preserve">(obaya2002regulationofcyclincdk pages 1-3): A.J. Obaya and J.M. Sedivy. Regulation of cyclin-cdk activity in mammalian cells. Cellular and Molecular Life Sciences (CMLS), 59:126-142, Jan 2002. URL: https://doi.org/10.1007/s00018-002-8410-1, doi:10.1007/s00018-002-8410-1. This article has 555 citations.</w:t>
+      </w:r>
+    </w:p>
+    <w:p>
+      <w:pPr>
+        <w:numPr>
+          <w:ilvl w:val="0"/>
+          <w:numId w:val="1002"/>
+        </w:numPr>
+      </w:pPr>
+      <w:r>
+        <w:t xml:space="preserve">(petrone2016identificationofcandidate pages 19-23): Adam Petrone, Mark E. Adamo, Chao Cheng, and Arminja N. Kettenbach. Identification of candidate cyclin-dependent kinase 1 (cdk1) substrates in mitosis by quantitative phosphoproteomics. Molecular &amp; Cellular Proteomics, 15:2448-2461, Jul 2016. URL: https://doi.org/10.1074/mcp.m116.059394, doi:10.1074/mcp.m116.059394. This article has 94 citations.</w:t>
+      </w:r>
+    </w:p>
+    <w:p>
+      <w:pPr>
+        <w:numPr>
+          <w:ilvl w:val="0"/>
+          <w:numId w:val="1002"/>
+        </w:numPr>
+      </w:pPr>
+      <w:r>
+        <w:t xml:space="preserve">(pluta2024cyclin‐dependentkinasesmasters pages 12-14): Aleksandra J. Pluta, Cécilia Studniarek, Shona Murphy, and Chris J. Norbury. Cyclin‐dependent kinases: masters of the eukaryotic universe. WIREs RNA, Sep 2024. URL: https://doi.org/10.1002/wrna.1816, doi:10.1002/wrna.1816. This article has 19 citations.</w:t>
+      </w:r>
+    </w:p>
+    <w:p>
+      <w:pPr>
+        <w:numPr>
+          <w:ilvl w:val="0"/>
+          <w:numId w:val="1002"/>
+        </w:numPr>
+      </w:pPr>
+      <w:r>
+        <w:t xml:space="preserve">(pluta2024cyclin‐dependentkinasesmasters pages 14-15): Aleksandra J. Pluta, Cécilia Studniarek, Shona Murphy, and Chris J. Norbury. Cyclin‐dependent kinases: masters of the eukaryotic universe. WIREs RNA, Sep 2024. URL: https://doi.org/10.1002/wrna.1816, doi:10.1002/wrna.1816. This article has 19 citations.</w:t>
+      </w:r>
+    </w:p>
+    <w:p>
+      <w:pPr>
+        <w:numPr>
+          <w:ilvl w:val="0"/>
+          <w:numId w:val="1002"/>
+        </w:numPr>
+      </w:pPr>
+      <w:r>
+        <w:t xml:space="preserve">(pluta2024cyclin‐dependentkinasesmasters pages 30-31): Aleksandra J. Pluta, Cécilia Studniarek, Shona Murphy, and Chris J. Norbury. Cyclin‐dependent kinases: masters of the eukaryotic universe. WIREs RNA, Sep 2024. URL: https://doi.org/10.1002/wrna.1816, doi:10.1002/wrna.1816. This article has 19 citations.</w:t>
+      </w:r>
+    </w:p>
+    <w:p>
+      <w:pPr>
+        <w:numPr>
+          <w:ilvl w:val="0"/>
+          <w:numId w:val="1002"/>
+        </w:numPr>
+      </w:pPr>
+      <w:r>
+        <w:t xml:space="preserve">(pluta2024investigatingtherole pages 19-24): AJ Pluta. Investigating the role of cdk1 in governing the transcriptional landscape in cancer cells. Unknown journal, 2024.</w:t>
+      </w:r>
+    </w:p>
+    <w:p>
+      <w:pPr>
+        <w:numPr>
+          <w:ilvl w:val="0"/>
+          <w:numId w:val="1002"/>
+        </w:numPr>
+      </w:pPr>
+      <w:r>
+        <w:t xml:space="preserve">(pluta2024investigatingtherole pages 45-48): AJ Pluta. Investigating the role of cdk1 in governing the transcriptional landscape in cancer cells. Unknown journal, 2024.</w:t>
+      </w:r>
+    </w:p>
+    <w:p>
+      <w:pPr>
+        <w:numPr>
+          <w:ilvl w:val="0"/>
+          <w:numId w:val="1002"/>
+        </w:numPr>
+      </w:pPr>
+      <w:r>
+        <w:t xml:space="preserve">(poulainUnknownyearinvestigatingp21mediateddynamic pages 16-19): L POULAIN. Investigating p21-mediated dynamic regulation of cdk1 and cyclin b1. Unknown journal, Unknown year.</w:t>
+      </w:r>
+    </w:p>
+    <w:p>
+      <w:pPr>
+        <w:numPr>
+          <w:ilvl w:val="0"/>
+          <w:numId w:val="1002"/>
+        </w:numPr>
+      </w:pPr>
+      <w:r>
+        <w:t xml:space="preserve">(sielecki2000cyclindependentkinaseinhibitors pages 1-2): Thais M. Sielecki, John F. Boylan, Pamela A. Benfield, and George L. Trainor. Cyclin-dependent kinase inhibitors: useful targets in cell cycle regulation. Journal of medicinal chemistry, 43 1:1-18, Jan 2000. URL: https://doi.org/10.1021/jm990256j, doi:10.1021/jm990256j. This article has 455 citations and is from a highest quality peer-reviewed journal.</w:t>
+      </w:r>
+    </w:p>
+    <w:p>
+      <w:pPr>
+        <w:numPr>
+          <w:ilvl w:val="0"/>
+          <w:numId w:val="1002"/>
+        </w:numPr>
+      </w:pPr>
+      <w:r>
+        <w:t xml:space="preserve">(sielecki2000cyclindependentkinaseinhibitors pages 2-4): Thais M. Sielecki, John F. Boylan, Pamela A. Benfield, and George L. Trainor. Cyclin-dependent kinase inhibitors: useful targets in cell cycle regulation. Journal of medicinal chemistry, 43 1:1-18, Jan 2000. URL: https://doi.org/10.1021/jm990256j, doi:10.1021/jm990256j. This article has 455 citations and is from a highest quality peer-reviewed journal.</w:t>
+      </w:r>
+    </w:p>
+    <w:p>
+      <w:pPr>
+        <w:numPr>
+          <w:ilvl w:val="0"/>
+          <w:numId w:val="1002"/>
+        </w:numPr>
+      </w:pPr>
+      <w:r>
+        <w:t xml:space="preserve">(suryadinata2010controlofcell pages 3-4): Randy Suryadinata, Martin Sadowski, and Boris Sarcevic. Control of cell cycle progression by phosphorylation of cyclin-dependent kinase (cdk) substrates. Bioscience reports, 30 4:243-55, Aug 2010. URL: https://doi.org/10.1042/bsr20090171, doi:10.1042/bsr20090171. This article has 227 citations and is from a peer-reviewed journal.</w:t>
+      </w:r>
+    </w:p>
+    <w:p>
+      <w:pPr>
+        <w:numPr>
+          <w:ilvl w:val="0"/>
+          <w:numId w:val="1002"/>
+        </w:numPr>
+      </w:pPr>
+      <w:r>
+        <w:t xml:space="preserve">(wood2018structuralinsightsinto pages 1-2): Daniel J. Wood and Jane A. Endicott. Structural insights into the functional diversity of the cdk–cyclin family. Open Biology, Sep 2018. URL: https://doi.org/10.1098/rsob.180112, doi:10.1098/rsob.180112. This article has 264 citations and is from a peer-reviewed journal.</w:t>
+      </w:r>
+    </w:p>
+    <w:p>
+      <w:pPr>
+        <w:numPr>
+          <w:ilvl w:val="0"/>
+          <w:numId w:val="1002"/>
+        </w:numPr>
+      </w:pPr>
+      <w:r>
+        <w:t xml:space="preserve">(wood2018structuralinsightsinto pages 2-3): Daniel J. Wood and Jane A. Endicott. Structural insights into the functional diversity of the cdk–cyclin family. Open Biology, Sep 2018. URL: https://doi.org/10.1098/rsob.180112, doi:10.1098/rsob.180112. This article has 264 citations and is from a peer-reviewed journal.</w:t>
       </w:r>
     </w:p>
     <w:p>
@@ -409,106 +962,62 @@
         </w:numPr>
       </w:pPr>
       <w:r>
-        <w:t xml:space="preserve">(łukasik2021cyclindependentkinases(cdk) pages 11-12): Paweł Łukasik, Michał Załuski, and Izabela Gutowska. Cyclin-dependent kinases (cdk) and their role in diseases development–review. International Journal of Molecular Sciences, 22:2935, Mar 2021. URL: https://doi.org/10.3390/ijms22062935, doi:10.3390/ijms22062935. This article has 199 citations and is from a peer-reviewed journal.</w:t>
-      </w:r>
-    </w:p>
-    <w:p>
-      <w:pPr>
-        <w:numPr>
-          <w:ilvl w:val="0"/>
-          <w:numId w:val="1002"/>
-        </w:numPr>
-      </w:pPr>
-      <w:r>
-        <w:t xml:space="preserve">(ferrer2006structuralbasisfor pages 10-10): Jean-Luc Ferrer, Jerome Dupuy, Franck Borel, Lilian Jacquamet, Joseph P. Noel, and Vjekoslav Dulic. Structural basis for the modulation of cdk-dependent/independent activity of cyclin d1. Cell Cycle, 5:2760-2768, Nov 2006. URL: https://doi.org/10.4161/cc.5.23.3506, doi:10.4161/cc.5.23.3506. This article has 24 citations and is from a peer-reviewed journal.</w:t>
-      </w:r>
-    </w:p>
-    <w:p>
-      <w:pPr>
-        <w:numPr>
-          <w:ilvl w:val="0"/>
-          <w:numId w:val="1002"/>
-        </w:numPr>
-      </w:pPr>
-      <w:r>
-        <w:t xml:space="preserve">(geyer2005targetingmalariawith pages 3-4): Jeanne A. Geyer, Sean T. Prigge, and Norman C. Waters. Targeting malaria with specific cdk inhibitors. Biochimica et Biophysica Acta (BBA) - Proteins and Proteomics, 1754:160-170, Dec 2005. URL: https://doi.org/10.1016/j.bbapap.2005.07.031, doi:10.1016/j.bbapap.2005.07.031. This article has 62 citations.</w:t>
-      </w:r>
-    </w:p>
-    <w:p>
-      <w:pPr>
-        <w:numPr>
-          <w:ilvl w:val="0"/>
-          <w:numId w:val="1002"/>
-        </w:numPr>
-      </w:pPr>
-      <w:r>
-        <w:t xml:space="preserve">(inze2007cellcyclecontrol pages 130-133): D. Inzé. Cell Cycle Control and Plant Development. Blackwell Publishing Ltd, May 2007. ISBN 9781405150439. URL: https://doi.org/10.1002/9780470988923, doi:10.1002/9780470988923. This article has 16 citations.</w:t>
-      </w:r>
-    </w:p>
-    <w:p>
-      <w:pPr>
-        <w:numPr>
-          <w:ilvl w:val="0"/>
-          <w:numId w:val="1002"/>
-        </w:numPr>
-      </w:pPr>
-      <w:r>
-        <w:t xml:space="preserve">(inze2007cellcyclecontrol pages 146-149): D. Inzé. Cell Cycle Control and Plant Development. Blackwell Publishing Ltd, May 2007. ISBN 9781405150439. URL: https://doi.org/10.1002/9780470988923, doi:10.1002/9780470988923. This article has 16 citations.</w:t>
-      </w:r>
-    </w:p>
-    <w:p>
-      <w:pPr>
-        <w:numPr>
-          <w:ilvl w:val="0"/>
-          <w:numId w:val="1002"/>
-        </w:numPr>
-      </w:pPr>
-      <w:r>
-        <w:t xml:space="preserve">(inze2007cellcyclecontrol pages 15-20): D. Inzé. Cell Cycle Control and Plant Development. Blackwell Publishing Ltd, May 2007. ISBN 9781405150439. URL: https://doi.org/10.1002/9780470988923, doi:10.1002/9780470988923. This article has 16 citations.</w:t>
-      </w:r>
-    </w:p>
-    <w:p>
-      <w:pPr>
-        <w:numPr>
-          <w:ilvl w:val="0"/>
-          <w:numId w:val="1002"/>
-        </w:numPr>
-      </w:pPr>
-      <w:r>
-        <w:t xml:space="preserve">(karimbayli2024insightsintothe pages 17-17): Javad Karimbayli, Ilenia Pellarin, Barbara Belletti, and Gustavo Baldassarre. Insights into the structural and functional activities of forgotten kinases: pctaires cdks. Molecular Cancer, Jun 2024. URL: https://doi.org/10.1186/s12943-024-02043-6, doi:10.1186/s12943-024-02043-6. This article has 4 citations and is from a highest quality peer-reviewed journal.</w:t>
-      </w:r>
-    </w:p>
-    <w:p>
-      <w:pPr>
-        <w:numPr>
-          <w:ilvl w:val="0"/>
-          <w:numId w:val="1002"/>
-        </w:numPr>
-      </w:pPr>
-      <w:r>
-        <w:t xml:space="preserve">(li2016recentprogressof pages 1-2): Tinghan Li, Tianwei Weng, Minzan Zuo, Zhihui Wei, Ming Chen, and Zhiyu Li. Recent progress of cyclin-dependent kinase inhibitors as potential anticancer agents. Future Medicinal Chemistry, 8:2047-2076, Oct 2016. URL: https://doi.org/10.4155/fmc-2016-0129, doi:10.4155/fmc-2016-0129. This article has 16 citations and is from a peer-reviewed journal.</w:t>
-      </w:r>
-    </w:p>
-    <w:p>
-      <w:pPr>
-        <w:numPr>
-          <w:ilvl w:val="0"/>
-          <w:numId w:val="1002"/>
-        </w:numPr>
-      </w:pPr>
-      <w:r>
-        <w:t xml:space="preserve">(li2016recentprogressof pages 4-5): Tinghan Li, Tianwei Weng, Minzan Zuo, Zhihui Wei, Ming Chen, and Zhiyu Li. Recent progress of cyclin-dependent kinase inhibitors as potential anticancer agents. Future Medicinal Chemistry, 8:2047-2076, Oct 2016. URL: https://doi.org/10.4155/fmc-2016-0129, doi:10.4155/fmc-2016-0129. This article has 16 citations and is from a peer-reviewed journal.</w:t>
-      </w:r>
-    </w:p>
-    <w:p>
-      <w:pPr>
-        <w:numPr>
-          <w:ilvl w:val="0"/>
-          <w:numId w:val="1002"/>
-        </w:numPr>
-      </w:pPr>
-      <w:r>
-        <w:t xml:space="preserve">(malumbres2014cyclindependentkinases pages 3-5): Marcos Malumbres. Cyclin-dependent kinases. Genome Biology, 15:122-122, Jun 2014. URL: https://doi.org/10.1186/gb4184, doi:10.1186/gb4184. This article has 1880 citations and is from a highest quality peer-reviewed journal.</w:t>
+        <w:t xml:space="preserve">(alrawi2023cyclinaand pages 35-37): Aymen al-Rawi, Svitlana Korolchuk, Jane Endicott, and Tony Ly. Cyclin a and cks1 promote kinase consensus switching to non-proline directed cdk1 phosphorylation. BioRxiv, May 2023. URL: https://doi.org/10.1101/2022.05.24.493195, doi:10.1101/2022.05.24.493195. This article has 19 citations.</w:t>
+      </w:r>
+    </w:p>
+    <w:p>
+      <w:pPr>
+        <w:numPr>
+          <w:ilvl w:val="0"/>
+          <w:numId w:val="1002"/>
+        </w:numPr>
+      </w:pPr>
+      <w:r>
+        <w:t xml:space="preserve">(enserink2010anoverviewof pages 28-29): Jorrit M Enserink and Richard D Kolodner. An overview of cdk1-controlled targets and processes. Cell Division, 5:11-11, May 2010. URL: https://doi.org/10.1186/1747-1028-5-11, doi:10.1186/1747-1028-5-11. This article has 547 citations and is from a peer-reviewed journal.</w:t>
+      </w:r>
+    </w:p>
+    <w:p>
+      <w:pPr>
+        <w:numPr>
+          <w:ilvl w:val="0"/>
+          <w:numId w:val="1002"/>
+        </w:numPr>
+      </w:pPr>
+      <w:r>
+        <w:t xml:space="preserve">(errico2010identificationofsubstrates pages 1-3): Alessia Errico, Krupa Deshmukh, Yoshimi Tanaka, Andrei Pozniakovsky, and Tim Hunt. Identification of substrates for cyclin dependent kinases. Advances in Enzyme Regulation, 50:375-399, Jan 2010. URL: https://doi.org/10.1016/j.advenzreg.2009.12.001, doi:10.1016/j.advenzreg.2009.12.001. This article has 167 citations.</w:t>
+      </w:r>
+    </w:p>
+    <w:p>
+      <w:pPr>
+        <w:numPr>
+          <w:ilvl w:val="0"/>
+          <w:numId w:val="1002"/>
+        </w:numPr>
+      </w:pPr>
+      <w:r>
+        <w:t xml:space="preserve">(errico2010identificationofsubstrates pages 3-4): Alessia Errico, Krupa Deshmukh, Yoshimi Tanaka, Andrei Pozniakovsky, and Tim Hunt. Identification of substrates for cyclin dependent kinases. Advances in Enzyme Regulation, 50:375-399, Jan 2010. URL: https://doi.org/10.1016/j.advenzreg.2009.12.001, doi:10.1016/j.advenzreg.2009.12.001. This article has 167 citations.</w:t>
+      </w:r>
+    </w:p>
+    <w:p>
+      <w:pPr>
+        <w:numPr>
+          <w:ilvl w:val="0"/>
+          <w:numId w:val="1002"/>
+        </w:numPr>
+      </w:pPr>
+      <w:r>
+        <w:t xml:space="preserve">(ferrari2006proteinkinasescontrolling pages 2-4): Stefano Ferrari. Protein kinases controlling the onset of mitosis. Cellular and Molecular Life Sciences, 63:781-795, Feb 2006. URL: https://doi.org/10.1007/s00018-005-5515-3, doi:10.1007/s00018-005-5515-3. This article has 87 citations and is from a domain leading peer-reviewed journal.</w:t>
+      </w:r>
+    </w:p>
+    <w:p>
+      <w:pPr>
+        <w:numPr>
+          <w:ilvl w:val="0"/>
+          <w:numId w:val="1002"/>
+        </w:numPr>
+      </w:pPr>
+      <w:r>
+        <w:t xml:space="preserve">(malumbres2005revisitingthe“cdkcentric” pages 4-5): Marcos Malumbres. Revisiting the “cdk-centric” view of the mammalian cell cycle. Cell Cycle, 4:209-213, Feb 2005. URL: https://doi.org/10.4161/cc.4.2.1410, doi:10.4161/cc.4.2.1410. This article has 139 citations and is from a peer-reviewed journal.</w:t>
       </w:r>
     </w:p>
     <w:p>
@@ -520,215 +1029,6 @@
       </w:pPr>
       <w:r>
         <w:t xml:space="preserve">(malumbres2014cyclindependentkinases pages 5-6): Marcos Malumbres. Cyclin-dependent kinases. Genome Biology, 15:122-122, Jun 2014. URL: https://doi.org/10.1186/gb4184, doi:10.1186/gb4184. This article has 1880 citations and is from a highest quality peer-reviewed journal.</w:t>
-      </w:r>
-    </w:p>
-    <w:p>
-      <w:pPr>
-        <w:numPr>
-          <w:ilvl w:val="0"/>
-          <w:numId w:val="1002"/>
-        </w:numPr>
-      </w:pPr>
-      <w:r>
-        <w:t xml:space="preserve">(malumbres2014cyclindependentkinases pages 6-7): Marcos Malumbres. Cyclin-dependent kinases. Genome Biology, 15:122-122, Jun 2014. URL: https://doi.org/10.1186/gb4184, doi:10.1186/gb4184. This article has 1880 citations and is from a highest quality peer-reviewed journal.</w:t>
-      </w:r>
-    </w:p>
-    <w:p>
-      <w:pPr>
-        <w:numPr>
-          <w:ilvl w:val="0"/>
-          <w:numId w:val="1002"/>
-        </w:numPr>
-      </w:pPr>
-      <w:r>
-        <w:t xml:space="preserve">(malumbres2014cyclindependentkinases pages 8-9): Marcos Malumbres. Cyclin-dependent kinases. Genome Biology, 15:122-122, Jun 2014. URL: https://doi.org/10.1186/gb4184, doi:10.1186/gb4184. This article has 1880 citations and is from a highest quality peer-reviewed journal.</w:t>
-      </w:r>
-    </w:p>
-    <w:p>
-      <w:pPr>
-        <w:numPr>
-          <w:ilvl w:val="0"/>
-          <w:numId w:val="1002"/>
-        </w:numPr>
-      </w:pPr>
-      <w:r>
-        <w:t xml:space="preserve">(meschini2011purinebaseddualinhibitors pages 41-45): E Meschini. Purine-based dual inhibitors of cdk2 and cdk7. Unknown journal, 2011.</w:t>
-      </w:r>
-    </w:p>
-    <w:p>
-      <w:pPr>
-        <w:numPr>
-          <w:ilvl w:val="0"/>
-          <w:numId w:val="1002"/>
-        </w:numPr>
-      </w:pPr>
-      <w:r>
-        <w:t xml:space="preserve">(meschini2011purinebaseddualinhibitors pages 64-69): E Meschini. Purine-based dual inhibitors of cdk2 and cdk7. Unknown journal, 2011.</w:t>
-      </w:r>
-    </w:p>
-    <w:p>
-      <w:pPr>
-        <w:numPr>
-          <w:ilvl w:val="0"/>
-          <w:numId w:val="1002"/>
-        </w:numPr>
-      </w:pPr>
-      <w:r>
-        <w:t xml:space="preserve">(meschini2011purinebaseddualinhibitors pages 73-80): E Meschini. Purine-based dual inhibitors of cdk2 and cdk7. Unknown journal, 2011.</w:t>
-      </w:r>
-    </w:p>
-    <w:p>
-      <w:pPr>
-        <w:numPr>
-          <w:ilvl w:val="0"/>
-          <w:numId w:val="1002"/>
-        </w:numPr>
-      </w:pPr>
-      <w:r>
-        <w:t xml:space="preserve">(pellarin2025cyclindependentproteinkinases pages 18-19): Ilenia Pellarin, Alessandra Dall’Acqua, Andrea Favero, Ilenia Segatto, Valentina Rossi, Nicole Crestan, Javad Karimbayli, Barbara Belletti, and Gustavo Baldassarre. Cyclin-dependent protein kinases and cell cycle regulation in biology and disease. Signal Transduction and Targeted Therapy, Jan 2025. URL: https://doi.org/10.1038/s41392-024-02080-z, doi:10.1038/s41392-024-02080-z. This article has 21 citations and is from a peer-reviewed journal.</w:t>
-      </w:r>
-    </w:p>
-    <w:p>
-      <w:pPr>
-        <w:numPr>
-          <w:ilvl w:val="0"/>
-          <w:numId w:val="1002"/>
-        </w:numPr>
-      </w:pPr>
-      <w:r>
-        <w:t xml:space="preserve">(pellarin2025cyclindependentproteinkinases pages 50-51): Ilenia Pellarin, Alessandra Dall’Acqua, Andrea Favero, Ilenia Segatto, Valentina Rossi, Nicole Crestan, Javad Karimbayli, Barbara Belletti, and Gustavo Baldassarre. Cyclin-dependent protein kinases and cell cycle regulation in biology and disease. Signal Transduction and Targeted Therapy, Jan 2025. URL: https://doi.org/10.1038/s41392-024-02080-z, doi:10.1038/s41392-024-02080-z. This article has 21 citations and is from a peer-reviewed journal.</w:t>
-      </w:r>
-    </w:p>
-    <w:p>
-      <w:pPr>
-        <w:numPr>
-          <w:ilvl w:val="0"/>
-          <w:numId w:val="1002"/>
-        </w:numPr>
-      </w:pPr>
-      <w:r>
-        <w:t xml:space="preserve">(pellarin2025cyclindependentproteinkinases pages 54-55): Ilenia Pellarin, Alessandra Dall’Acqua, Andrea Favero, Ilenia Segatto, Valentina Rossi, Nicole Crestan, Javad Karimbayli, Barbara Belletti, and Gustavo Baldassarre. Cyclin-dependent protein kinases and cell cycle regulation in biology and disease. Signal Transduction and Targeted Therapy, Jan 2025. URL: https://doi.org/10.1038/s41392-024-02080-z, doi:10.1038/s41392-024-02080-z. This article has 21 citations and is from a peer-reviewed journal.</w:t>
-      </w:r>
-    </w:p>
-    <w:p>
-      <w:pPr>
-        <w:numPr>
-          <w:ilvl w:val="0"/>
-          <w:numId w:val="1002"/>
-        </w:numPr>
-      </w:pPr>
-      <w:r>
-        <w:t xml:space="preserve">(pepino2021overviewofpctk3cdk18 pages 16-16): Rebeka de Oliveira Pepino, Fernanda Coelho, Tatiane Aparecida Buzanello Janku, Diandra Pinheiro Alencar, Walter Figueira de Azevedo, and Fernanda Canduri. Overview of pctk3/cdk18: a cyclin-dependent kinase involved in specific functions in post-mitotic cells. Current Medicinal Chemistry, 28:6846-6865, Oct 2021. URL: https://doi.org/10.2174/0929867328666210329122147, doi:10.2174/0929867328666210329122147. This article has 9 citations and is from a peer-reviewed journal.</w:t>
-      </w:r>
-    </w:p>
-    <w:p>
-      <w:pPr>
-        <w:numPr>
-          <w:ilvl w:val="0"/>
-          <w:numId w:val="1002"/>
-        </w:numPr>
-      </w:pPr>
-      <w:r>
-        <w:t xml:space="preserve">(rout2018deepinsightsinto pages 15-18): Ajaya Kumar Rout, Budheswar Dehury, Jitendra Maharana, Chirasmita Nayak, Vishwamitra Singh Baisvar, Bijay Kumar Behera, and Basanta Kumar Das. Deep insights into the mode of atp-binding mechanism in zebrafish cyclin-dependent protein kinase-like 1 (zcdkl1): a molecular dynamics approach. Journal of Molecular Graphics and Modelling, 81:175-183, May 2018. URL: https://doi.org/10.1016/j.jmgm.2018.02.002, doi:10.1016/j.jmgm.2018.02.002. This article has 20 citations and is from a peer-reviewed journal.</w:t>
-      </w:r>
-    </w:p>
-    <w:p>
-      <w:pPr>
-        <w:numPr>
-          <w:ilvl w:val="0"/>
-          <w:numId w:val="1002"/>
-        </w:numPr>
-      </w:pPr>
-      <w:r>
-        <w:t xml:space="preserve">(wood2018structuralinsightsinto pages 1-2): Daniel J. Wood and Jane A. Endicott. Structural insights into the functional diversity of the cdk–cyclin family. Open Biology, Sep 2018. URL: https://doi.org/10.1098/rsob.180112, doi:10.1098/rsob.180112. This article has 264 citations and is from a peer-reviewed journal.</w:t>
-      </w:r>
-    </w:p>
-    <w:p>
-      <w:pPr>
-        <w:numPr>
-          <w:ilvl w:val="0"/>
-          <w:numId w:val="1002"/>
-        </w:numPr>
-      </w:pPr>
-      <w:r>
-        <w:t xml:space="preserve">(wood2018structuralinsightsinto pages 2-3): Daniel J. Wood and Jane A. Endicott. Structural insights into the functional diversity of the cdk–cyclin family. Open Biology, Sep 2018. URL: https://doi.org/10.1098/rsob.180112, doi:10.1098/rsob.180112. This article has 264 citations and is from a peer-reviewed journal.</w:t>
-      </w:r>
-    </w:p>
-    <w:p>
-      <w:pPr>
-        <w:numPr>
-          <w:ilvl w:val="0"/>
-          <w:numId w:val="1002"/>
-        </w:numPr>
-      </w:pPr>
-      <w:r>
-        <w:t xml:space="preserve">(wood2018structuralinsightsinto pages 20-21): Daniel J. Wood and Jane A. Endicott. Structural insights into the functional diversity of the cdk–cyclin family. Open Biology, Sep 2018. URL: https://doi.org/10.1098/rsob.180112, doi:10.1098/rsob.180112. This article has 264 citations and is from a peer-reviewed journal.</w:t>
-      </w:r>
-    </w:p>
-    <w:p>
-      <w:pPr>
-        <w:numPr>
-          <w:ilvl w:val="0"/>
-          <w:numId w:val="1002"/>
-        </w:numPr>
-      </w:pPr>
-      <w:r>
-        <w:t xml:space="preserve">(łukasik2021cyclindependentkinases(cdk) pages 29-30): Paweł Łukasik, Michał Załuski, and Izabela Gutowska. Cyclin-dependent kinases (cdk) and their role in diseases development–review. International Journal of Molecular Sciences, 22:2935, Mar 2021. URL: https://doi.org/10.3390/ijms22062935, doi:10.3390/ijms22062935. This article has 199 citations and is from a peer-reviewed journal.</w:t>
-      </w:r>
-    </w:p>
-    <w:p>
-      <w:pPr>
-        <w:numPr>
-          <w:ilvl w:val="0"/>
-          <w:numId w:val="1002"/>
-        </w:numPr>
-      </w:pPr>
-      <w:r>
-        <w:t xml:space="preserve">(meschini2011purinebaseddualinhibitors pages 277-280): E Meschini. Purine-based dual inhibitors of cdk2 and cdk7. Unknown journal, 2011.</w:t>
-      </w:r>
-    </w:p>
-    <w:p>
-      <w:pPr>
-        <w:numPr>
-          <w:ilvl w:val="0"/>
-          <w:numId w:val="1002"/>
-        </w:numPr>
-      </w:pPr>
-      <w:r>
-        <w:t xml:space="preserve">(meschini2011purinebaseddualinhibitors pages 51-57): E Meschini. Purine-based dual inhibitors of cdk2 and cdk7. Unknown journal, 2011.</w:t>
-      </w:r>
-    </w:p>
-    <w:p>
-      <w:pPr>
-        <w:numPr>
-          <w:ilvl w:val="0"/>
-          <w:numId w:val="1002"/>
-        </w:numPr>
-      </w:pPr>
-      <w:r>
-        <w:t xml:space="preserve">(pellarin2025cyclindependentproteinkinases pages 52-53): Ilenia Pellarin, Alessandra Dall’Acqua, Andrea Favero, Ilenia Segatto, Valentina Rossi, Nicole Crestan, Javad Karimbayli, Barbara Belletti, and Gustavo Baldassarre. Cyclin-dependent protein kinases and cell cycle regulation in biology and disease. Signal Transduction and Targeted Therapy, Jan 2025. URL: https://doi.org/10.1038/s41392-024-02080-z, doi:10.1038/s41392-024-02080-z. This article has 21 citations and is from a peer-reviewed journal.</w:t>
-      </w:r>
-    </w:p>
-    <w:p>
-      <w:pPr>
-        <w:numPr>
-          <w:ilvl w:val="0"/>
-          <w:numId w:val="1002"/>
-        </w:numPr>
-      </w:pPr>
-      <w:r>
-        <w:t xml:space="preserve">(shafiq2011molecularmodellingand pages 103-108): MI Shafiq. Molecular modelling and bioinformatics studies of cdk4 and related proteins. Unknown journal, 2011. URL: https://doi.org/10104464/1, doi:10104464/1.</w:t>
-      </w:r>
-    </w:p>
-    <w:p>
-      <w:pPr>
-        <w:numPr>
-          <w:ilvl w:val="0"/>
-          <w:numId w:val="1002"/>
-        </w:numPr>
-      </w:pPr>
-      <w:r>
-        <w:t xml:space="preserve">(shafiq2011molecularmodellingand pages 16-21): MI Shafiq. Molecular modelling and bioinformatics studies of cdk4 and related proteins. Unknown journal, 2011. URL: https://doi.org/10104464/1, doi:10104464/1.</w:t>
       </w:r>
     </w:p>
     <w:sectPr>
